--- a/db_Document/Selection_screen.docx
+++ b/db_Document/Selection_screen.docx
@@ -198,6 +198,669 @@
       </w:r>
     </w:p>
     <w:p>
+      <w:r>
+        <w:t xml:space="preserve">To give label that means the thing that is visible to </w:t>
+      </w:r>
+      <w:proofErr w:type="gramStart"/>
+      <w:r>
+        <w:t>user</w:t>
+      </w:r>
+      <w:proofErr w:type="gramEnd"/>
+      <w:r>
+        <w:t xml:space="preserve"> </w:t>
+      </w:r>
+    </w:p>
+    <w:p>
+      <w:pPr>
+        <w:keepNext/>
+        <w:jc w:val="center"/>
+      </w:pPr>
+      <w:r>
+        <w:rPr>
+          <w:noProof/>
+        </w:rPr>
+        <w:lastRenderedPageBreak/>
+        <mc:AlternateContent>
+          <mc:Choice Requires="wps">
+            <w:drawing>
+              <wp:anchor distT="0" distB="0" distL="114300" distR="114300" simplePos="0" relativeHeight="251660288" behindDoc="0" locked="0" layoutInCell="1" allowOverlap="1" wp14:anchorId="70071EA8" wp14:editId="736D82B4">
+                <wp:simplePos x="0" y="0"/>
+                <wp:positionH relativeFrom="column">
+                  <wp:posOffset>729887</wp:posOffset>
+                </wp:positionH>
+                <wp:positionV relativeFrom="paragraph">
+                  <wp:posOffset>1240790</wp:posOffset>
+                </wp:positionV>
+                <wp:extent cx="1703614" cy="342900"/>
+                <wp:effectExtent l="0" t="0" r="11430" b="19050"/>
+                <wp:wrapNone/>
+                <wp:docPr id="359497299" name="Rectangle 2"/>
+                <wp:cNvGraphicFramePr/>
+                <a:graphic xmlns:a="http://schemas.openxmlformats.org/drawingml/2006/main">
+                  <a:graphicData uri="http://schemas.microsoft.com/office/word/2010/wordprocessingShape">
+                    <wps:wsp>
+                      <wps:cNvSpPr/>
+                      <wps:spPr>
+                        <a:xfrm>
+                          <a:off x="0" y="0"/>
+                          <a:ext cx="1703614" cy="342900"/>
+                        </a:xfrm>
+                        <a:prstGeom prst="rect">
+                          <a:avLst/>
+                        </a:prstGeom>
+                        <a:noFill/>
+                        <a:ln>
+                          <a:solidFill>
+                            <a:srgbClr val="FF0000"/>
+                          </a:solidFill>
+                        </a:ln>
+                      </wps:spPr>
+                      <wps:style>
+                        <a:lnRef idx="2">
+                          <a:schemeClr val="accent1">
+                            <a:shade val="15000"/>
+                          </a:schemeClr>
+                        </a:lnRef>
+                        <a:fillRef idx="1">
+                          <a:schemeClr val="accent1"/>
+                        </a:fillRef>
+                        <a:effectRef idx="0">
+                          <a:schemeClr val="accent1"/>
+                        </a:effectRef>
+                        <a:fontRef idx="minor">
+                          <a:schemeClr val="lt1"/>
+                        </a:fontRef>
+                      </wps:style>
+                      <wps:bodyPr rot="0" spcFirstLastPara="0" vertOverflow="overflow" horzOverflow="overflow" vert="horz" wrap="square" lIns="91440" tIns="45720" rIns="91440" bIns="45720" numCol="1" spcCol="0" rtlCol="0" fromWordArt="0" anchor="ctr" anchorCtr="0" forceAA="0" compatLnSpc="1">
+                        <a:prstTxWarp prst="textNoShape">
+                          <a:avLst/>
+                        </a:prstTxWarp>
+                        <a:noAutofit/>
+                      </wps:bodyPr>
+                    </wps:wsp>
+                  </a:graphicData>
+                </a:graphic>
+              </wp:anchor>
+            </w:drawing>
+          </mc:Choice>
+          <mc:Fallback>
+            <w:pict>
+              <v:rect w14:anchorId="62F4FCCC" id="Rectangle 2" o:spid="_x0000_s1026" style="position:absolute;margin-left:57.45pt;margin-top:97.7pt;width:134.15pt;height:27pt;z-index:251660288;visibility:visible;mso-wrap-style:square;mso-wrap-distance-left:9pt;mso-wrap-distance-top:0;mso-wrap-distance-right:9pt;mso-wrap-distance-bottom:0;mso-position-horizontal:absolute;mso-position-horizontal-relative:text;mso-position-vertical:absolute;mso-position-vertical-relative:text;v-text-anchor:middle" o:gfxdata="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" filled="f" strokecolor="red" strokeweight="1pt"/>
+            </w:pict>
+          </mc:Fallback>
+        </mc:AlternateContent>
+      </w:r>
+      <w:r>
+        <w:rPr>
+          <w:noProof/>
+        </w:rPr>
+        <mc:AlternateContent>
+          <mc:Choice Requires="wps">
+            <w:drawing>
+              <wp:anchor distT="0" distB="0" distL="114300" distR="114300" simplePos="0" relativeHeight="251661312" behindDoc="0" locked="0" layoutInCell="1" allowOverlap="1" wp14:anchorId="0A73321F" wp14:editId="0292CC59">
+                <wp:simplePos x="0" y="0"/>
+                <wp:positionH relativeFrom="column">
+                  <wp:posOffset>2432957</wp:posOffset>
+                </wp:positionH>
+                <wp:positionV relativeFrom="paragraph">
+                  <wp:posOffset>1120866</wp:posOffset>
+                </wp:positionV>
+                <wp:extent cx="261257" cy="163286"/>
+                <wp:effectExtent l="38100" t="0" r="24765" b="65405"/>
+                <wp:wrapNone/>
+                <wp:docPr id="327027508" name="Straight Arrow Connector 3"/>
+                <wp:cNvGraphicFramePr/>
+                <a:graphic xmlns:a="http://schemas.openxmlformats.org/drawingml/2006/main">
+                  <a:graphicData uri="http://schemas.microsoft.com/office/word/2010/wordprocessingShape">
+                    <wps:wsp>
+                      <wps:cNvCnPr/>
+                      <wps:spPr>
+                        <a:xfrm flipH="1">
+                          <a:off x="0" y="0"/>
+                          <a:ext cx="261257" cy="163286"/>
+                        </a:xfrm>
+                        <a:prstGeom prst="straightConnector1">
+                          <a:avLst/>
+                        </a:prstGeom>
+                        <a:ln>
+                          <a:solidFill>
+                            <a:srgbClr val="FF0000"/>
+                          </a:solidFill>
+                          <a:tailEnd type="triangle"/>
+                        </a:ln>
+                      </wps:spPr>
+                      <wps:style>
+                        <a:lnRef idx="1">
+                          <a:schemeClr val="accent1"/>
+                        </a:lnRef>
+                        <a:fillRef idx="0">
+                          <a:schemeClr val="accent1"/>
+                        </a:fillRef>
+                        <a:effectRef idx="0">
+                          <a:schemeClr val="accent1"/>
+                        </a:effectRef>
+                        <a:fontRef idx="minor">
+                          <a:schemeClr val="tx1"/>
+                        </a:fontRef>
+                      </wps:style>
+                      <wps:bodyPr/>
+                    </wps:wsp>
+                  </a:graphicData>
+                </a:graphic>
+              </wp:anchor>
+            </w:drawing>
+          </mc:Choice>
+          <mc:Fallback>
+            <w:pict>
+              <v:shapetype w14:anchorId="5D031E97" id="_x0000_t32" coordsize="21600,21600" o:spt="32" o:oned="t" path="m,l21600,21600e" filled="f">
+                <v:path arrowok="t" fillok="f" o:connecttype="none"/>
+                <o:lock v:ext="edit" shapetype="t"/>
+              </v:shapetype>
+              <v:shape id="Straight Arrow Connector 3" o:spid="_x0000_s1026" type="#_x0000_t32" style="position:absolute;margin-left:191.55pt;margin-top:88.25pt;width:20.55pt;height:12.85pt;flip:x;z-index:251661312;visibility:visible;mso-wrap-style:square;mso-wrap-distance-left:9pt;mso-wrap-distance-top:0;mso-wrap-distance-right:9pt;mso-wrap-distance-bottom:0;mso-position-horizontal:absolute;mso-position-horizontal-relative:text;mso-position-vertical:absolute;mso-position-vertical-relative:text" o:gfxdata="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" strokecolor="red" strokeweight=".5pt">
+                <v:stroke endarrow="block" joinstyle="miter"/>
+              </v:shape>
+            </w:pict>
+          </mc:Fallback>
+        </mc:AlternateContent>
+      </w:r>
+      <w:r>
+        <w:rPr>
+          <w:noProof/>
+        </w:rPr>
+        <mc:AlternateContent>
+          <mc:Choice Requires="wps">
+            <w:drawing>
+              <wp:anchor distT="0" distB="0" distL="114300" distR="114300" simplePos="0" relativeHeight="251659264" behindDoc="0" locked="0" layoutInCell="1" allowOverlap="1" wp14:anchorId="42873732" wp14:editId="67F0D839">
+                <wp:simplePos x="0" y="0"/>
+                <wp:positionH relativeFrom="column">
+                  <wp:posOffset>2710180</wp:posOffset>
+                </wp:positionH>
+                <wp:positionV relativeFrom="paragraph">
+                  <wp:posOffset>914037</wp:posOffset>
+                </wp:positionV>
+                <wp:extent cx="1703614" cy="304800"/>
+                <wp:effectExtent l="0" t="0" r="11430" b="19050"/>
+                <wp:wrapNone/>
+                <wp:docPr id="893874990" name="Rectangle 1"/>
+                <wp:cNvGraphicFramePr/>
+                <a:graphic xmlns:a="http://schemas.openxmlformats.org/drawingml/2006/main">
+                  <a:graphicData uri="http://schemas.microsoft.com/office/word/2010/wordprocessingShape">
+                    <wps:wsp>
+                      <wps:cNvSpPr/>
+                      <wps:spPr>
+                        <a:xfrm>
+                          <a:off x="0" y="0"/>
+                          <a:ext cx="1703614" cy="304800"/>
+                        </a:xfrm>
+                        <a:prstGeom prst="rect">
+                          <a:avLst/>
+                        </a:prstGeom>
+                        <a:noFill/>
+                        <a:ln>
+                          <a:solidFill>
+                            <a:srgbClr val="FF0000"/>
+                          </a:solidFill>
+                        </a:ln>
+                      </wps:spPr>
+                      <wps:style>
+                        <a:lnRef idx="2">
+                          <a:schemeClr val="accent1">
+                            <a:shade val="15000"/>
+                          </a:schemeClr>
+                        </a:lnRef>
+                        <a:fillRef idx="1">
+                          <a:schemeClr val="accent1"/>
+                        </a:fillRef>
+                        <a:effectRef idx="0">
+                          <a:schemeClr val="accent1"/>
+                        </a:effectRef>
+                        <a:fontRef idx="minor">
+                          <a:schemeClr val="lt1"/>
+                        </a:fontRef>
+                      </wps:style>
+                      <wps:bodyPr rot="0" spcFirstLastPara="0" vertOverflow="overflow" horzOverflow="overflow" vert="horz" wrap="square" lIns="91440" tIns="45720" rIns="91440" bIns="45720" numCol="1" spcCol="0" rtlCol="0" fromWordArt="0" anchor="ctr" anchorCtr="0" forceAA="0" compatLnSpc="1">
+                        <a:prstTxWarp prst="textNoShape">
+                          <a:avLst/>
+                        </a:prstTxWarp>
+                        <a:noAutofit/>
+                      </wps:bodyPr>
+                    </wps:wsp>
+                  </a:graphicData>
+                </a:graphic>
+              </wp:anchor>
+            </w:drawing>
+          </mc:Choice>
+          <mc:Fallback>
+            <w:pict>
+              <v:rect w14:anchorId="2C5498B1" id="Rectangle 1" o:spid="_x0000_s1026" style="position:absolute;margin-left:213.4pt;margin-top:71.95pt;width:134.15pt;height:24pt;z-index:251659264;visibility:visible;mso-wrap-style:square;mso-wrap-distance-left:9pt;mso-wrap-distance-top:0;mso-wrap-distance-right:9pt;mso-wrap-distance-bottom:0;mso-position-horizontal:absolute;mso-position-horizontal-relative:text;mso-position-vertical:absolute;mso-position-vertical-relative:text;v-text-anchor:middle" o:gfxdata="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" filled="f" strokecolor="red" strokeweight="1pt"/>
+            </w:pict>
+          </mc:Fallback>
+        </mc:AlternateContent>
+      </w:r>
+      <w:r>
+        <w:drawing>
+          <wp:inline distT="0" distB="0" distL="0" distR="0" wp14:anchorId="0539BC4A" wp14:editId="12F90EDE">
+            <wp:extent cx="4831499" cy="4061812"/>
+            <wp:effectExtent l="0" t="0" r="7620" b="0"/>
+            <wp:docPr id="456521667" name="Picture 1"/>
+            <wp:cNvGraphicFramePr>
+              <a:graphicFrameLocks xmlns:a="http://schemas.openxmlformats.org/drawingml/2006/main" noChangeAspect="1"/>
+            </wp:cNvGraphicFramePr>
+            <a:graphic xmlns:a="http://schemas.openxmlformats.org/drawingml/2006/main">
+              <a:graphicData uri="http://schemas.openxmlformats.org/drawingml/2006/picture">
+                <pic:pic xmlns:pic="http://schemas.openxmlformats.org/drawingml/2006/picture">
+                  <pic:nvPicPr>
+                    <pic:cNvPr id="456521667" name=""/>
+                    <pic:cNvPicPr/>
+                  </pic:nvPicPr>
+                  <pic:blipFill>
+                    <a:blip r:embed="rId5"/>
+                    <a:stretch>
+                      <a:fillRect/>
+                    </a:stretch>
+                  </pic:blipFill>
+                  <pic:spPr>
+                    <a:xfrm>
+                      <a:off x="0" y="0"/>
+                      <a:ext cx="4831499" cy="4061812"/>
+                    </a:xfrm>
+                    <a:prstGeom prst="rect">
+                      <a:avLst/>
+                    </a:prstGeom>
+                  </pic:spPr>
+                </pic:pic>
+              </a:graphicData>
+            </a:graphic>
+          </wp:inline>
+        </w:drawing>
+      </w:r>
+    </w:p>
+    <w:p>
+      <w:pPr>
+        <w:pStyle w:val="Caption"/>
+        <w:jc w:val="center"/>
+      </w:pPr>
+      <w:r>
+        <w:t xml:space="preserve">Figure </w:t>
+      </w:r>
+      <w:r>
+        <w:fldChar w:fldCharType="begin"/>
+      </w:r>
+      <w:r>
+        <w:instrText xml:space="preserve"> SEQ Figure \* ARABIC </w:instrText>
+      </w:r>
+      <w:r>
+        <w:fldChar w:fldCharType="separate"/>
+      </w:r>
+      <w:r>
+        <w:rPr>
+          <w:noProof/>
+        </w:rPr>
+        <w:t>1</w:t>
+      </w:r>
+      <w:r>
+        <w:fldChar w:fldCharType="end"/>
+      </w:r>
+      <w:r>
+        <w:t xml:space="preserve"> Giving label to selection parameter.</w:t>
+      </w:r>
+    </w:p>
+    <w:p>
+      <w:pPr>
+        <w:keepNext/>
+        <w:jc w:val="center"/>
+      </w:pPr>
+      <w:r>
+        <w:drawing>
+          <wp:inline distT="0" distB="0" distL="0" distR="0" wp14:anchorId="246FB1AC" wp14:editId="59E5362F">
+            <wp:extent cx="5943600" cy="2644140"/>
+            <wp:effectExtent l="0" t="0" r="0" b="3810"/>
+            <wp:docPr id="2129053382" name="Picture 1" descr="A screenshot of a computer&#10;&#10;Description automatically generated"/>
+            <wp:cNvGraphicFramePr>
+              <a:graphicFrameLocks xmlns:a="http://schemas.openxmlformats.org/drawingml/2006/main" noChangeAspect="1"/>
+            </wp:cNvGraphicFramePr>
+            <a:graphic xmlns:a="http://schemas.openxmlformats.org/drawingml/2006/main">
+              <a:graphicData uri="http://schemas.openxmlformats.org/drawingml/2006/picture">
+                <pic:pic xmlns:pic="http://schemas.openxmlformats.org/drawingml/2006/picture">
+                  <pic:nvPicPr>
+                    <pic:cNvPr id="2129053382" name="Picture 1" descr="A screenshot of a computer&#10;&#10;Description automatically generated"/>
+                    <pic:cNvPicPr/>
+                  </pic:nvPicPr>
+                  <pic:blipFill>
+                    <a:blip r:embed="rId6"/>
+                    <a:stretch>
+                      <a:fillRect/>
+                    </a:stretch>
+                  </pic:blipFill>
+                  <pic:spPr>
+                    <a:xfrm>
+                      <a:off x="0" y="0"/>
+                      <a:ext cx="5943600" cy="2644140"/>
+                    </a:xfrm>
+                    <a:prstGeom prst="rect">
+                      <a:avLst/>
+                    </a:prstGeom>
+                  </pic:spPr>
+                </pic:pic>
+              </a:graphicData>
+            </a:graphic>
+          </wp:inline>
+        </w:drawing>
+      </w:r>
+    </w:p>
+    <w:p>
+      <w:pPr>
+        <w:pStyle w:val="Caption"/>
+        <w:jc w:val="center"/>
+      </w:pPr>
+      <w:r>
+        <w:t xml:space="preserve">Figure </w:t>
+      </w:r>
+      <w:r>
+        <w:fldChar w:fldCharType="begin"/>
+      </w:r>
+      <w:r>
+        <w:instrText xml:space="preserve"> SEQ Figure \* ARABIC </w:instrText>
+      </w:r>
+      <w:r>
+        <w:fldChar w:fldCharType="separate"/>
+      </w:r>
+      <w:r>
+        <w:rPr>
+          <w:noProof/>
+        </w:rPr>
+        <w:t>2</w:t>
+      </w:r>
+      <w:r>
+        <w:fldChar w:fldCharType="end"/>
+      </w:r>
+      <w:r>
+        <w:t xml:space="preserve"> Give caption in selection text.</w:t>
+      </w:r>
+    </w:p>
+    <w:p>
+      <w:r>
+        <w:t xml:space="preserve">Just make sure that you have activated </w:t>
+      </w:r>
+      <w:proofErr w:type="gramStart"/>
+      <w:r>
+        <w:t>it</w:t>
+      </w:r>
+      <w:proofErr w:type="gramEnd"/>
+      <w:r>
+        <w:t xml:space="preserve"> </w:t>
+      </w:r>
+    </w:p>
+    <w:p>
+      <w:pPr>
+        <w:keepNext/>
+        <w:jc w:val="center"/>
+      </w:pPr>
+      <w:r>
+        <w:lastRenderedPageBreak/>
+        <w:drawing>
+          <wp:inline distT="0" distB="0" distL="0" distR="0" wp14:anchorId="388732C0" wp14:editId="721CAED4">
+            <wp:extent cx="5943600" cy="2103755"/>
+            <wp:effectExtent l="0" t="0" r="0" b="0"/>
+            <wp:docPr id="1430992414" name="Picture 1" descr="A screenshot of a computer&#10;&#10;Description automatically generated"/>
+            <wp:cNvGraphicFramePr>
+              <a:graphicFrameLocks xmlns:a="http://schemas.openxmlformats.org/drawingml/2006/main" noChangeAspect="1"/>
+            </wp:cNvGraphicFramePr>
+            <a:graphic xmlns:a="http://schemas.openxmlformats.org/drawingml/2006/main">
+              <a:graphicData uri="http://schemas.openxmlformats.org/drawingml/2006/picture">
+                <pic:pic xmlns:pic="http://schemas.openxmlformats.org/drawingml/2006/picture">
+                  <pic:nvPicPr>
+                    <pic:cNvPr id="1430992414" name="Picture 1" descr="A screenshot of a computer&#10;&#10;Description automatically generated"/>
+                    <pic:cNvPicPr/>
+                  </pic:nvPicPr>
+                  <pic:blipFill>
+                    <a:blip r:embed="rId7"/>
+                    <a:stretch>
+                      <a:fillRect/>
+                    </a:stretch>
+                  </pic:blipFill>
+                  <pic:spPr>
+                    <a:xfrm>
+                      <a:off x="0" y="0"/>
+                      <a:ext cx="5943600" cy="2103755"/>
+                    </a:xfrm>
+                    <a:prstGeom prst="rect">
+                      <a:avLst/>
+                    </a:prstGeom>
+                  </pic:spPr>
+                </pic:pic>
+              </a:graphicData>
+            </a:graphic>
+          </wp:inline>
+        </w:drawing>
+      </w:r>
+    </w:p>
+    <w:p>
+      <w:pPr>
+        <w:pStyle w:val="Caption"/>
+        <w:jc w:val="center"/>
+      </w:pPr>
+      <w:r>
+        <w:t xml:space="preserve">Figure </w:t>
+      </w:r>
+      <w:r>
+        <w:fldChar w:fldCharType="begin"/>
+      </w:r>
+      <w:r>
+        <w:instrText xml:space="preserve"> SEQ Figure \* ARABIC </w:instrText>
+      </w:r>
+      <w:r>
+        <w:fldChar w:fldCharType="separate"/>
+      </w:r>
+      <w:r>
+        <w:rPr>
+          <w:noProof/>
+        </w:rPr>
+        <w:t>3</w:t>
+      </w:r>
+      <w:r>
+        <w:fldChar w:fldCharType="end"/>
+      </w:r>
+      <w:r>
+        <w:t xml:space="preserve"> We can give a reference from the table.</w:t>
+      </w:r>
+    </w:p>
+    <w:p>
+      <w:r>
+        <w:t>While declaring the table we have used a field label it is referring to that.</w:t>
+      </w:r>
+    </w:p>
+    <w:p>
+      <w:r>
+        <w:t>Just activate it then the description will come automatically.</w:t>
+      </w:r>
+    </w:p>
+    <w:p>
+      <w:r>
+        <w:t>We can also give default values.</w:t>
+      </w:r>
+    </w:p>
+    <w:p>
+      <w:pPr>
+        <w:rPr>
+          <w:rStyle w:val="l0s551"/>
+        </w:rPr>
+      </w:pPr>
+      <w:r>
+        <w:rPr>
+          <w:rStyle w:val="l0s521"/>
+        </w:rPr>
+        <w:t>PARAMETERS</w:t>
+      </w:r>
+      <w:r>
+        <w:rPr>
+          <w:rStyle w:val="l0s551"/>
+        </w:rPr>
+        <w:t>: </w:t>
+      </w:r>
+      <w:proofErr w:type="spellStart"/>
+      <w:r>
+        <w:rPr>
+          <w:rFonts w:ascii="Courier New" w:hAnsi="Courier New" w:cs="Courier New"/>
+          <w:color w:val="000000"/>
+          <w:sz w:val="20"/>
+          <w:szCs w:val="20"/>
+          <w:shd w:val="clear" w:color="auto" w:fill="FFFFFF"/>
+        </w:rPr>
+        <w:t>p_ono</w:t>
+      </w:r>
+      <w:proofErr w:type="spellEnd"/>
+      <w:r>
+        <w:rPr>
+          <w:rFonts w:ascii="Courier New" w:hAnsi="Courier New" w:cs="Courier New"/>
+          <w:color w:val="000000"/>
+          <w:sz w:val="20"/>
+          <w:szCs w:val="20"/>
+          <w:shd w:val="clear" w:color="auto" w:fill="FFFFFF"/>
+        </w:rPr>
+        <w:t> </w:t>
+      </w:r>
+      <w:r>
+        <w:rPr>
+          <w:rStyle w:val="l0s521"/>
+        </w:rPr>
+        <w:t>TYPE </w:t>
+      </w:r>
+      <w:r>
+        <w:rPr>
+          <w:rFonts w:ascii="Courier New" w:hAnsi="Courier New" w:cs="Courier New"/>
+          <w:color w:val="000000"/>
+          <w:sz w:val="20"/>
+          <w:szCs w:val="20"/>
+          <w:shd w:val="clear" w:color="auto" w:fill="FFFFFF"/>
+        </w:rPr>
+        <w:t>ZDEONO_28</w:t>
+      </w:r>
+      <w:r>
+        <w:rPr>
+          <w:rStyle w:val="l0s551"/>
+        </w:rPr>
+        <w:t>.</w:t>
+      </w:r>
+    </w:p>
+    <w:p>
+      <w:pPr>
+        <w:pStyle w:val="Heading3"/>
+        <w:numPr>
+          <w:ilvl w:val="0"/>
+          <w:numId w:val="7"/>
+        </w:numPr>
+        <w:rPr>
+          <w:rStyle w:val="l0s551"/>
+          <w:rFonts w:asciiTheme="majorHAnsi" w:hAnsiTheme="majorHAnsi" w:cstheme="majorBidi"/>
+          <w:color w:val="1F3763" w:themeColor="accent1" w:themeShade="7F"/>
+          <w:sz w:val="24"/>
+          <w:szCs w:val="24"/>
+          <w:shd w:val="clear" w:color="auto" w:fill="auto"/>
+        </w:rPr>
+      </w:pPr>
+      <w:r>
+        <w:rPr>
+          <w:rStyle w:val="l0s551"/>
+          <w:rFonts w:asciiTheme="majorHAnsi" w:hAnsiTheme="majorHAnsi" w:cstheme="majorBidi"/>
+          <w:color w:val="1F3763" w:themeColor="accent1" w:themeShade="7F"/>
+          <w:sz w:val="24"/>
+          <w:szCs w:val="24"/>
+          <w:shd w:val="clear" w:color="auto" w:fill="auto"/>
+        </w:rPr>
+        <w:t xml:space="preserve">Default </w:t>
+      </w:r>
+    </w:p>
+    <w:p>
+      <w:r>
+        <w:t xml:space="preserve">It will pass the default value when selection screen is </w:t>
+      </w:r>
+      <w:proofErr w:type="gramStart"/>
+      <w:r>
+        <w:t>visible</w:t>
+      </w:r>
+      <w:proofErr w:type="gramEnd"/>
+      <w:r>
+        <w:t xml:space="preserve"> </w:t>
+      </w:r>
+    </w:p>
+    <w:p>
+      <w:r>
+        <w:rPr>
+          <w:rStyle w:val="l0s521"/>
+        </w:rPr>
+        <w:t>PARAMETERS</w:t>
+      </w:r>
+      <w:r>
+        <w:rPr>
+          <w:rStyle w:val="l0s551"/>
+        </w:rPr>
+        <w:t>: </w:t>
+      </w:r>
+      <w:proofErr w:type="spellStart"/>
+      <w:r>
+        <w:rPr>
+          <w:color w:val="000000"/>
+          <w:shd w:val="clear" w:color="auto" w:fill="FFFFFF"/>
+        </w:rPr>
+        <w:t>p_ono</w:t>
+      </w:r>
+      <w:proofErr w:type="spellEnd"/>
+      <w:r>
+        <w:rPr>
+          <w:color w:val="000000"/>
+          <w:shd w:val="clear" w:color="auto" w:fill="FFFFFF"/>
+        </w:rPr>
+        <w:t> </w:t>
+      </w:r>
+      <w:r>
+        <w:rPr>
+          <w:rStyle w:val="l0s521"/>
+        </w:rPr>
+        <w:t>TYPE </w:t>
+      </w:r>
+      <w:r>
+        <w:rPr>
+          <w:color w:val="000000"/>
+          <w:shd w:val="clear" w:color="auto" w:fill="FFFFFF"/>
+        </w:rPr>
+        <w:t>ZDEONO_28 </w:t>
+      </w:r>
+      <w:r>
+        <w:rPr>
+          <w:rStyle w:val="l0s521"/>
+        </w:rPr>
+        <w:t>DEFAULT </w:t>
+      </w:r>
+      <w:r>
+        <w:rPr>
+          <w:rStyle w:val="l0s321"/>
+        </w:rPr>
+        <w:t>5</w:t>
+      </w:r>
+      <w:r>
+        <w:rPr>
+          <w:rStyle w:val="l0s551"/>
+        </w:rPr>
+        <w:t>.</w:t>
+      </w:r>
+      <w:r>
+        <w:t xml:space="preserve"> </w:t>
+      </w:r>
+    </w:p>
+    <w:p>
+      <w:pPr>
+        <w:pStyle w:val="Heading3"/>
+        <w:numPr>
+          <w:ilvl w:val="0"/>
+          <w:numId w:val="7"/>
+        </w:numPr>
+      </w:pPr>
+      <w:r>
+        <w:t>Obligatory (Compulsory Filed)</w:t>
+      </w:r>
+    </w:p>
+    <w:p>
       <w:pPr>
         <w:pStyle w:val="Heading2"/>
         <w:numPr>
@@ -250,7 +913,19 @@
       </w:r>
       <w:proofErr w:type="spellEnd"/>
       <w:r>
-        <w:t>&gt; FOR &lt;f&gt; …DEFAULT &lt;g&gt; [TO &lt;h&gt;]</w:t>
+        <w:t>&gt; FOR &lt;f&gt; …</w:t>
+      </w:r>
+    </w:p>
+    <w:p>
+      <w:pPr>
+        <w:pStyle w:val="ListParagraph"/>
+        <w:numPr>
+          <w:ilvl w:val="1"/>
+          <w:numId w:val="5"/>
+        </w:numPr>
+      </w:pPr>
+      <w:r>
+        <w:t>DEFAULT &lt;g&gt; [TO &lt;h&gt;]</w:t>
       </w:r>
     </w:p>
     <w:p>
@@ -446,6 +1121,92 @@
     </w:lvl>
   </w:abstractNum>
   <w:abstractNum w:abstractNumId="1" w15:restartNumberingAfterBreak="0">
+    <w:nsid w:val="24FD3A07"/>
+    <w:multiLevelType w:val="hybridMultilevel"/>
+    <w:tmpl w:val="3E9EBA0E"/>
+    <w:lvl w:ilvl="0" w:tplc="0409000F">
+      <w:start w:val="1"/>
+      <w:numFmt w:val="decimal"/>
+      <w:lvlText w:val="%1."/>
+      <w:lvlJc w:val="left"/>
+      <w:pPr>
+        <w:ind w:left="720" w:hanging="360"/>
+      </w:pPr>
+    </w:lvl>
+    <w:lvl w:ilvl="1" w:tplc="04090019" w:tentative="1">
+      <w:start w:val="1"/>
+      <w:numFmt w:val="lowerLetter"/>
+      <w:lvlText w:val="%2."/>
+      <w:lvlJc w:val="left"/>
+      <w:pPr>
+        <w:ind w:left="1440" w:hanging="360"/>
+      </w:pPr>
+    </w:lvl>
+    <w:lvl w:ilvl="2" w:tplc="0409001B" w:tentative="1">
+      <w:start w:val="1"/>
+      <w:numFmt w:val="lowerRoman"/>
+      <w:lvlText w:val="%3."/>
+      <w:lvlJc w:val="right"/>
+      <w:pPr>
+        <w:ind w:left="2160" w:hanging="180"/>
+      </w:pPr>
+    </w:lvl>
+    <w:lvl w:ilvl="3" w:tplc="0409000F" w:tentative="1">
+      <w:start w:val="1"/>
+      <w:numFmt w:val="decimal"/>
+      <w:lvlText w:val="%4."/>
+      <w:lvlJc w:val="left"/>
+      <w:pPr>
+        <w:ind w:left="2880" w:hanging="360"/>
+      </w:pPr>
+    </w:lvl>
+    <w:lvl w:ilvl="4" w:tplc="04090019" w:tentative="1">
+      <w:start w:val="1"/>
+      <w:numFmt w:val="lowerLetter"/>
+      <w:lvlText w:val="%5."/>
+      <w:lvlJc w:val="left"/>
+      <w:pPr>
+        <w:ind w:left="3600" w:hanging="360"/>
+      </w:pPr>
+    </w:lvl>
+    <w:lvl w:ilvl="5" w:tplc="0409001B" w:tentative="1">
+      <w:start w:val="1"/>
+      <w:numFmt w:val="lowerRoman"/>
+      <w:lvlText w:val="%6."/>
+      <w:lvlJc w:val="right"/>
+      <w:pPr>
+        <w:ind w:left="4320" w:hanging="180"/>
+      </w:pPr>
+    </w:lvl>
+    <w:lvl w:ilvl="6" w:tplc="0409000F" w:tentative="1">
+      <w:start w:val="1"/>
+      <w:numFmt w:val="decimal"/>
+      <w:lvlText w:val="%7."/>
+      <w:lvlJc w:val="left"/>
+      <w:pPr>
+        <w:ind w:left="5040" w:hanging="360"/>
+      </w:pPr>
+    </w:lvl>
+    <w:lvl w:ilvl="7" w:tplc="04090019" w:tentative="1">
+      <w:start w:val="1"/>
+      <w:numFmt w:val="lowerLetter"/>
+      <w:lvlText w:val="%8."/>
+      <w:lvlJc w:val="left"/>
+      <w:pPr>
+        <w:ind w:left="5760" w:hanging="360"/>
+      </w:pPr>
+    </w:lvl>
+    <w:lvl w:ilvl="8" w:tplc="0409001B" w:tentative="1">
+      <w:start w:val="1"/>
+      <w:numFmt w:val="lowerRoman"/>
+      <w:lvlText w:val="%9."/>
+      <w:lvlJc w:val="right"/>
+      <w:pPr>
+        <w:ind w:left="6480" w:hanging="180"/>
+      </w:pPr>
+    </w:lvl>
+  </w:abstractNum>
+  <w:abstractNum w:abstractNumId="2" w15:restartNumberingAfterBreak="0">
     <w:nsid w:val="32EC4B8A"/>
     <w:multiLevelType w:val="hybridMultilevel"/>
     <w:tmpl w:val="4FCCDEC4"/>
@@ -558,7 +1319,7 @@
       </w:rPr>
     </w:lvl>
   </w:abstractNum>
-  <w:abstractNum w:abstractNumId="2" w15:restartNumberingAfterBreak="0">
+  <w:abstractNum w:abstractNumId="3" w15:restartNumberingAfterBreak="0">
     <w:nsid w:val="33685CC6"/>
     <w:multiLevelType w:val="hybridMultilevel"/>
     <w:tmpl w:val="AF168A06"/>
@@ -644,7 +1405,93 @@
       </w:pPr>
     </w:lvl>
   </w:abstractNum>
-  <w:abstractNum w:abstractNumId="3" w15:restartNumberingAfterBreak="0">
+  <w:abstractNum w:abstractNumId="4" w15:restartNumberingAfterBreak="0">
+    <w:nsid w:val="4CB87E26"/>
+    <w:multiLevelType w:val="hybridMultilevel"/>
+    <w:tmpl w:val="5E3A29DA"/>
+    <w:lvl w:ilvl="0" w:tplc="0409000F">
+      <w:start w:val="1"/>
+      <w:numFmt w:val="decimal"/>
+      <w:lvlText w:val="%1."/>
+      <w:lvlJc w:val="left"/>
+      <w:pPr>
+        <w:ind w:left="720" w:hanging="360"/>
+      </w:pPr>
+    </w:lvl>
+    <w:lvl w:ilvl="1" w:tplc="04090019" w:tentative="1">
+      <w:start w:val="1"/>
+      <w:numFmt w:val="lowerLetter"/>
+      <w:lvlText w:val="%2."/>
+      <w:lvlJc w:val="left"/>
+      <w:pPr>
+        <w:ind w:left="1440" w:hanging="360"/>
+      </w:pPr>
+    </w:lvl>
+    <w:lvl w:ilvl="2" w:tplc="0409001B" w:tentative="1">
+      <w:start w:val="1"/>
+      <w:numFmt w:val="lowerRoman"/>
+      <w:lvlText w:val="%3."/>
+      <w:lvlJc w:val="right"/>
+      <w:pPr>
+        <w:ind w:left="2160" w:hanging="180"/>
+      </w:pPr>
+    </w:lvl>
+    <w:lvl w:ilvl="3" w:tplc="0409000F" w:tentative="1">
+      <w:start w:val="1"/>
+      <w:numFmt w:val="decimal"/>
+      <w:lvlText w:val="%4."/>
+      <w:lvlJc w:val="left"/>
+      <w:pPr>
+        <w:ind w:left="2880" w:hanging="360"/>
+      </w:pPr>
+    </w:lvl>
+    <w:lvl w:ilvl="4" w:tplc="04090019" w:tentative="1">
+      <w:start w:val="1"/>
+      <w:numFmt w:val="lowerLetter"/>
+      <w:lvlText w:val="%5."/>
+      <w:lvlJc w:val="left"/>
+      <w:pPr>
+        <w:ind w:left="3600" w:hanging="360"/>
+      </w:pPr>
+    </w:lvl>
+    <w:lvl w:ilvl="5" w:tplc="0409001B" w:tentative="1">
+      <w:start w:val="1"/>
+      <w:numFmt w:val="lowerRoman"/>
+      <w:lvlText w:val="%6."/>
+      <w:lvlJc w:val="right"/>
+      <w:pPr>
+        <w:ind w:left="4320" w:hanging="180"/>
+      </w:pPr>
+    </w:lvl>
+    <w:lvl w:ilvl="6" w:tplc="0409000F" w:tentative="1">
+      <w:start w:val="1"/>
+      <w:numFmt w:val="decimal"/>
+      <w:lvlText w:val="%7."/>
+      <w:lvlJc w:val="left"/>
+      <w:pPr>
+        <w:ind w:left="5040" w:hanging="360"/>
+      </w:pPr>
+    </w:lvl>
+    <w:lvl w:ilvl="7" w:tplc="04090019" w:tentative="1">
+      <w:start w:val="1"/>
+      <w:numFmt w:val="lowerLetter"/>
+      <w:lvlText w:val="%8."/>
+      <w:lvlJc w:val="left"/>
+      <w:pPr>
+        <w:ind w:left="5760" w:hanging="360"/>
+      </w:pPr>
+    </w:lvl>
+    <w:lvl w:ilvl="8" w:tplc="0409001B" w:tentative="1">
+      <w:start w:val="1"/>
+      <w:numFmt w:val="lowerRoman"/>
+      <w:lvlText w:val="%9."/>
+      <w:lvlJc w:val="right"/>
+      <w:pPr>
+        <w:ind w:left="6480" w:hanging="180"/>
+      </w:pPr>
+    </w:lvl>
+  </w:abstractNum>
+  <w:abstractNum w:abstractNumId="5" w15:restartNumberingAfterBreak="0">
     <w:nsid w:val="68317D51"/>
     <w:multiLevelType w:val="hybridMultilevel"/>
     <w:tmpl w:val="6C2E82DE"/>
@@ -757,7 +1604,7 @@
       </w:rPr>
     </w:lvl>
   </w:abstractNum>
-  <w:abstractNum w:abstractNumId="4" w15:restartNumberingAfterBreak="0">
+  <w:abstractNum w:abstractNumId="6" w15:restartNumberingAfterBreak="0">
     <w:nsid w:val="69250BC6"/>
     <w:multiLevelType w:val="hybridMultilevel"/>
     <w:tmpl w:val="A4CCB848"/>
@@ -871,19 +1718,25 @@
     </w:lvl>
   </w:abstractNum>
   <w:num w:numId="1" w16cid:durableId="671419795">
+    <w:abstractNumId w:val="5"/>
+  </w:num>
+  <w:num w:numId="2" w16cid:durableId="840437788">
     <w:abstractNumId w:val="3"/>
   </w:num>
-  <w:num w:numId="2" w16cid:durableId="840437788">
-    <w:abstractNumId w:val="2"/>
-  </w:num>
   <w:num w:numId="3" w16cid:durableId="2115057760">
-    <w:abstractNumId w:val="4"/>
+    <w:abstractNumId w:val="6"/>
   </w:num>
   <w:num w:numId="4" w16cid:durableId="1798402813">
-    <w:abstractNumId w:val="1"/>
+    <w:abstractNumId w:val="2"/>
   </w:num>
   <w:num w:numId="5" w16cid:durableId="1638415310">
     <w:abstractNumId w:val="0"/>
+  </w:num>
+  <w:num w:numId="6" w16cid:durableId="558637455">
+    <w:abstractNumId w:val="1"/>
+  </w:num>
+  <w:num w:numId="7" w16cid:durableId="69812780">
+    <w:abstractNumId w:val="4"/>
   </w:num>
 </w:numbering>
 </file>
@@ -1431,6 +2284,61 @@
       <w:szCs w:val="24"/>
     </w:rPr>
   </w:style>
+  <w:style w:type="paragraph" w:styleId="Caption">
+    <w:name w:val="caption"/>
+    <w:basedOn w:val="Normal"/>
+    <w:next w:val="Normal"/>
+    <w:uiPriority w:val="35"/>
+    <w:unhideWhenUsed/>
+    <w:qFormat/>
+    <w:rsid w:val="00F44715"/>
+    <w:pPr>
+      <w:spacing w:after="200" w:line="240" w:lineRule="auto"/>
+    </w:pPr>
+    <w:rPr>
+      <w:i/>
+      <w:iCs/>
+      <w:color w:val="44546A" w:themeColor="text2"/>
+      <w:sz w:val="18"/>
+      <w:szCs w:val="18"/>
+    </w:rPr>
+  </w:style>
+  <w:style w:type="character" w:customStyle="1" w:styleId="l0s521">
+    <w:name w:val="l0s521"/>
+    <w:basedOn w:val="DefaultParagraphFont"/>
+    <w:rsid w:val="00690676"/>
+    <w:rPr>
+      <w:rFonts w:ascii="Courier New" w:hAnsi="Courier New" w:cs="Courier New" w:hint="default"/>
+      <w:color w:val="0000FF"/>
+      <w:sz w:val="20"/>
+      <w:szCs w:val="20"/>
+      <w:shd w:val="clear" w:color="auto" w:fill="FFFFFF"/>
+    </w:rPr>
+  </w:style>
+  <w:style w:type="character" w:customStyle="1" w:styleId="l0s551">
+    <w:name w:val="l0s551"/>
+    <w:basedOn w:val="DefaultParagraphFont"/>
+    <w:rsid w:val="00690676"/>
+    <w:rPr>
+      <w:rFonts w:ascii="Courier New" w:hAnsi="Courier New" w:cs="Courier New" w:hint="default"/>
+      <w:color w:val="800080"/>
+      <w:sz w:val="20"/>
+      <w:szCs w:val="20"/>
+      <w:shd w:val="clear" w:color="auto" w:fill="FFFFFF"/>
+    </w:rPr>
+  </w:style>
+  <w:style w:type="character" w:customStyle="1" w:styleId="l0s321">
+    <w:name w:val="l0s321"/>
+    <w:basedOn w:val="DefaultParagraphFont"/>
+    <w:rsid w:val="00690676"/>
+    <w:rPr>
+      <w:rFonts w:ascii="Courier New" w:hAnsi="Courier New" w:cs="Courier New" w:hint="default"/>
+      <w:color w:val="3399FF"/>
+      <w:sz w:val="20"/>
+      <w:szCs w:val="20"/>
+      <w:shd w:val="clear" w:color="auto" w:fill="FFFFFF"/>
+    </w:rPr>
+  </w:style>
 </w:styles>
 </file>
 
